--- a/doc/assignment_4.docx
+++ b/doc/assignment_4.docx
@@ -1288,49 +1288,49 @@
         <w:rPr>
           <w:rStyle w:val="DecValTok"/>
         </w:rPr>
+        <w:t xml:space="preserve">1</w:t>
+      </w:r>
+      <w:r>
+        <w:rPr>
+          <w:rStyle w:val="NormalTok"/>
+        </w:rPr>
+        <w:t xml:space="preserve">, </w:t>
+      </w:r>
+      <w:r>
+        <w:rPr>
+          <w:rStyle w:val="StringTok"/>
+        </w:rPr>
+        <w:t xml:space="preserve">`</w:t>
+      </w:r>
+      <w:r>
+        <w:rPr>
+          <w:rStyle w:val="DataTypeTok"/>
+        </w:rPr>
+        <w:t xml:space="preserve">2</w:t>
+      </w:r>
+      <w:r>
+        <w:rPr>
+          <w:rStyle w:val="StringTok"/>
+        </w:rPr>
+        <w:t xml:space="preserve">`</w:t>
+      </w:r>
+      <w:r>
+        <w:rPr>
+          <w:rStyle w:val="NormalTok"/>
+        </w:rPr>
+        <w:t xml:space="preserve"> =</w:t>
+      </w:r>
+      <w:r>
+        <w:rPr>
+          <w:rStyle w:val="StringTok"/>
+        </w:rPr>
+        <w:t xml:space="preserve"> </w:t>
+      </w:r>
+      <w:r>
+        <w:rPr>
+          <w:rStyle w:val="DecValTok"/>
+        </w:rPr>
         <w:t xml:space="preserve">0</w:t>
-      </w:r>
-      <w:r>
-        <w:rPr>
-          <w:rStyle w:val="NormalTok"/>
-        </w:rPr>
-        <w:t xml:space="preserve">, </w:t>
-      </w:r>
-      <w:r>
-        <w:rPr>
-          <w:rStyle w:val="StringTok"/>
-        </w:rPr>
-        <w:t xml:space="preserve">`</w:t>
-      </w:r>
-      <w:r>
-        <w:rPr>
-          <w:rStyle w:val="DataTypeTok"/>
-        </w:rPr>
-        <w:t xml:space="preserve">2</w:t>
-      </w:r>
-      <w:r>
-        <w:rPr>
-          <w:rStyle w:val="StringTok"/>
-        </w:rPr>
-        <w:t xml:space="preserve">`</w:t>
-      </w:r>
-      <w:r>
-        <w:rPr>
-          <w:rStyle w:val="NormalTok"/>
-        </w:rPr>
-        <w:t xml:space="preserve"> =</w:t>
-      </w:r>
-      <w:r>
-        <w:rPr>
-          <w:rStyle w:val="StringTok"/>
-        </w:rPr>
-        <w:t xml:space="preserve"> </w:t>
-      </w:r>
-      <w:r>
-        <w:rPr>
-          <w:rStyle w:val="DecValTok"/>
-        </w:rPr>
-        <w:t xml:space="preserve">1</w:t>
       </w:r>
       <w:r>
         <w:rPr>
@@ -1614,7 +1614,7 @@
         <w:rPr>
           <w:rStyle w:val="VerbatimChar"/>
         </w:rPr>
-        <w:t xml:space="preserve">##  1 CAN           492.  0.93       NA         NA      0          NA            3</w:t>
+        <w:t xml:space="preserve">##  1 CAN           492.  0.93       NA         NA      1          NA            3</w:t>
       </w:r>
       <w:r>
         <w:br/>
@@ -1623,7 +1623,7 @@
         <w:rPr>
           <w:rStyle w:val="VerbatimChar"/>
         </w:rPr>
-        <w:t xml:space="preserve">##  2 CAN           394. -0.78        0         NA      0          NA            3</w:t>
+        <w:t xml:space="preserve">##  2 CAN           394. -0.78        0         NA      1          NA            3</w:t>
       </w:r>
       <w:r>
         <w:br/>
@@ -1632,7 +1632,7 @@
         <w:rPr>
           <w:rStyle w:val="VerbatimChar"/>
         </w:rPr>
-        <w:t xml:space="preserve">##  3 CAN           390. -1.3         0          1      1           2            2</w:t>
+        <w:t xml:space="preserve">##  3 CAN           390. -1.3         0          1      0           2            2</w:t>
       </w:r>
       <w:r>
         <w:br/>
@@ -1641,7 +1641,7 @@
         <w:rPr>
           <w:rStyle w:val="VerbatimChar"/>
         </w:rPr>
-        <w:t xml:space="preserve">##  4 CAN           504.  0.56        0          2      0           2            3</w:t>
+        <w:t xml:space="preserve">##  4 CAN           504.  0.56        0          2      1           2            3</w:t>
       </w:r>
       <w:r>
         <w:br/>
@@ -1650,7 +1650,7 @@
         <w:rPr>
           <w:rStyle w:val="VerbatimChar"/>
         </w:rPr>
-        <w:t xml:space="preserve">##  5 CAN           466. -0.03        0          3      1           1           NA</w:t>
+        <w:t xml:space="preserve">##  5 CAN           466. -0.03        0          3      0           1           NA</w:t>
       </w:r>
       <w:r>
         <w:br/>
@@ -1659,7 +1659,7 @@
         <w:rPr>
           <w:rStyle w:val="VerbatimChar"/>
         </w:rPr>
-        <w:t xml:space="preserve">##  6 CAN           398.  0.74        0          1      0           2            2</w:t>
+        <w:t xml:space="preserve">##  6 CAN           398.  0.74        0          1      1           2            2</w:t>
       </w:r>
       <w:r>
         <w:br/>
@@ -1668,7 +1668,7 @@
         <w:rPr>
           <w:rStyle w:val="VerbatimChar"/>
         </w:rPr>
-        <w:t xml:space="preserve">##  7 CAN           404. NA          NA         NA      0          NA           NA</w:t>
+        <w:t xml:space="preserve">##  7 CAN           404. NA          NA         NA      1          NA           NA</w:t>
       </w:r>
       <w:r>
         <w:br/>
@@ -1677,7 +1677,7 @@
         <w:rPr>
           <w:rStyle w:val="VerbatimChar"/>
         </w:rPr>
-        <w:t xml:space="preserve">##  8 CAN           406. -2.58        0          4      0           2           NA</w:t>
+        <w:t xml:space="preserve">##  8 CAN           406. -2.58        0          4      1           2           NA</w:t>
       </w:r>
       <w:r>
         <w:br/>
@@ -1686,7 +1686,7 @@
         <w:rPr>
           <w:rStyle w:val="VerbatimChar"/>
         </w:rPr>
-        <w:t xml:space="preserve">##  9 CAN           609.  0.88        0          4      1           1           NA</w:t>
+        <w:t xml:space="preserve">##  9 CAN           609.  0.88        0          4      0           1           NA</w:t>
       </w:r>
       <w:r>
         <w:br/>
@@ -1695,7 +1695,7 @@
         <w:rPr>
           <w:rStyle w:val="VerbatimChar"/>
         </w:rPr>
-        <w:t xml:space="preserve">## 10 CAN           452.  0.44        0          1      0           2           NA</w:t>
+        <w:t xml:space="preserve">## 10 CAN           452.  0.44        0          1      1           2           NA</w:t>
       </w:r>
       <w:r>
         <w:br/>
@@ -2283,7 +2283,7 @@
         <w:rPr>
           <w:rStyle w:val="VerbatimChar"/>
         </w:rPr>
-        <w:t xml:space="preserve">## (Intercept) 449.3502     1.1874 378.429  &lt; 2e-16 ***</w:t>
+        <w:t xml:space="preserve">## (Intercept) 456.6267     1.2423 367.579  &lt; 2e-16 ***</w:t>
       </w:r>
       <w:r>
         <w:br/>
@@ -2301,7 +2301,7 @@
         <w:rPr>
           <w:rStyle w:val="VerbatimChar"/>
         </w:rPr>
-        <w:t xml:space="preserve">## gender        7.2765     0.8016   9.077  &lt; 2e-16 ***</w:t>
+        <w:t xml:space="preserve">## gender       -7.2765     0.8016  -9.077  &lt; 2e-16 ***</w:t>
       </w:r>
       <w:r>
         <w:br/>
@@ -2428,7 +2428,7 @@
         <w:rPr>
           <w:rStyle w:val="VerbatimChar"/>
         </w:rPr>
-        <w:t xml:space="preserve">## (Intercept) 447.022873 451.677573</w:t>
+        <w:t xml:space="preserve">## (Intercept) 454.191858 459.061551</w:t>
       </w:r>
       <w:r>
         <w:br/>
@@ -2446,7 +2446,7 @@
         <w:rPr>
           <w:rStyle w:val="VerbatimChar"/>
         </w:rPr>
-        <w:t xml:space="preserve">## gender        5.705252   8.847711</w:t>
+        <w:t xml:space="preserve">## gender       -8.847711  -5.705252</w:t>
       </w:r>
       <w:r>
         <w:br/>
